--- a/index.files/Debaty.docx
+++ b/index.files/Debaty.docx
@@ -23,64 +23,124 @@
           <w:szCs w:val="32"/>
           <w:lang w:val="ru-RU"/>
         </w:rPr>
-        <w:t>Референдум</w:t>
-      </w:r>
-    </w:p>
-    <w:p>
-      <w:pPr>
-        <w:rPr>
-          <w:rFonts w:ascii="Times New Roman" w:hAnsi="Times New Roman" w:cs="Times New Roman"/>
-          <w:sz w:val="28"/>
-          <w:szCs w:val="28"/>
-          <w:lang w:val="ru-RU"/>
-        </w:rPr>
-      </w:pPr>
-      <w:r>
-        <w:rPr>
-          <w:rFonts w:ascii="Times New Roman" w:hAnsi="Times New Roman" w:cs="Times New Roman"/>
-          <w:sz w:val="28"/>
-          <w:szCs w:val="28"/>
-          <w:lang w:val="ru-RU"/>
-        </w:rPr>
-        <w:t>Ваше имя:_________________________________________________________</w:t>
-      </w:r>
-    </w:p>
-    <w:p>
-      <w:pPr>
-        <w:rPr>
-          <w:rFonts w:ascii="Times New Roman" w:hAnsi="Times New Roman" w:cs="Times New Roman"/>
-          <w:sz w:val="28"/>
-          <w:szCs w:val="28"/>
-          <w:lang w:val="ru-RU"/>
-        </w:rPr>
-      </w:pPr>
-      <w:r>
-        <w:rPr>
-          <w:rFonts w:ascii="Times New Roman" w:hAnsi="Times New Roman" w:cs="Times New Roman"/>
-          <w:sz w:val="28"/>
-          <w:szCs w:val="28"/>
-          <w:lang w:val="ru-RU"/>
-        </w:rPr>
-        <w:t>Ваша фамилия:_____________________________________________________</w:t>
-      </w:r>
-    </w:p>
-    <w:p>
-      <w:pPr>
-        <w:rPr>
-          <w:rFonts w:ascii="Times New Roman" w:hAnsi="Times New Roman" w:cs="Times New Roman"/>
-          <w:sz w:val="28"/>
-          <w:szCs w:val="28"/>
-          <w:lang w:val="ru-RU"/>
-        </w:rPr>
-      </w:pPr>
-      <w:r>
-        <w:rPr>
-          <w:rFonts w:ascii="Times New Roman" w:hAnsi="Times New Roman" w:cs="Times New Roman"/>
-          <w:sz w:val="28"/>
-          <w:szCs w:val="28"/>
-          <w:lang w:val="ru-RU"/>
-        </w:rPr>
-        <w:t>Ваше отчество:_____________________________________________________</w:t>
+        <w:t>Бюллетень о референдуме</w:t>
+      </w:r>
+    </w:p>
+    <w:p>
+      <w:pPr>
+        <w:rPr>
+          <w:rFonts w:ascii="Times New Roman" w:hAnsi="Times New Roman" w:cs="Times New Roman"/>
+          <w:sz w:val="28"/>
+          <w:szCs w:val="28"/>
+          <w:lang w:val="ru-RU"/>
+        </w:rPr>
+      </w:pPr>
+      <w:r>
+        <w:rPr>
+          <w:rFonts w:ascii="Times New Roman" w:hAnsi="Times New Roman" w:cs="Times New Roman"/>
+          <w:sz w:val="28"/>
+          <w:szCs w:val="28"/>
+          <w:lang w:val="ru-RU"/>
+        </w:rPr>
+        <w:t xml:space="preserve">Ваше </w:t>
+      </w:r>
+      <w:proofErr w:type="gramStart"/>
+      <w:r>
+        <w:rPr>
+          <w:rFonts w:ascii="Times New Roman" w:hAnsi="Times New Roman" w:cs="Times New Roman"/>
+          <w:sz w:val="28"/>
+          <w:szCs w:val="28"/>
+          <w:lang w:val="ru-RU"/>
+        </w:rPr>
+        <w:t>имя:_</w:t>
+      </w:r>
+      <w:proofErr w:type="gramEnd"/>
+      <w:r>
+        <w:rPr>
+          <w:rFonts w:ascii="Times New Roman" w:hAnsi="Times New Roman" w:cs="Times New Roman"/>
+          <w:sz w:val="28"/>
+          <w:szCs w:val="28"/>
+          <w:lang w:val="ru-RU"/>
+        </w:rPr>
+        <w:t>________________________________________________________</w:t>
+      </w:r>
+    </w:p>
+    <w:p>
+      <w:pPr>
+        <w:rPr>
+          <w:rFonts w:ascii="Times New Roman" w:hAnsi="Times New Roman" w:cs="Times New Roman"/>
+          <w:sz w:val="28"/>
+          <w:szCs w:val="28"/>
+          <w:lang w:val="ru-RU"/>
+        </w:rPr>
+      </w:pPr>
+      <w:r>
+        <w:rPr>
+          <w:rFonts w:ascii="Times New Roman" w:hAnsi="Times New Roman" w:cs="Times New Roman"/>
+          <w:sz w:val="28"/>
+          <w:szCs w:val="28"/>
+          <w:lang w:val="ru-RU"/>
+        </w:rPr>
+        <w:t xml:space="preserve">Ваша </w:t>
+      </w:r>
+      <w:proofErr w:type="gramStart"/>
+      <w:r>
+        <w:rPr>
+          <w:rFonts w:ascii="Times New Roman" w:hAnsi="Times New Roman" w:cs="Times New Roman"/>
+          <w:sz w:val="28"/>
+          <w:szCs w:val="28"/>
+          <w:lang w:val="ru-RU"/>
+        </w:rPr>
+        <w:t>фамилия:_</w:t>
+      </w:r>
+      <w:proofErr w:type="gramEnd"/>
+      <w:r>
+        <w:rPr>
+          <w:rFonts w:ascii="Times New Roman" w:hAnsi="Times New Roman" w:cs="Times New Roman"/>
+          <w:sz w:val="28"/>
+          <w:szCs w:val="28"/>
+          <w:lang w:val="ru-RU"/>
+        </w:rPr>
+        <w:t>____________________________________________________</w:t>
+      </w:r>
+    </w:p>
+    <w:p>
+      <w:pPr>
+        <w:rPr>
+          <w:rFonts w:ascii="Times New Roman" w:hAnsi="Times New Roman" w:cs="Times New Roman"/>
+          <w:sz w:val="28"/>
+          <w:szCs w:val="28"/>
+          <w:lang w:val="ru-RU"/>
+        </w:rPr>
+      </w:pPr>
+      <w:r>
+        <w:rPr>
+          <w:rFonts w:ascii="Times New Roman" w:hAnsi="Times New Roman" w:cs="Times New Roman"/>
+          <w:sz w:val="28"/>
+          <w:szCs w:val="28"/>
+          <w:lang w:val="ru-RU"/>
+        </w:rPr>
+        <w:t xml:space="preserve">Ваше </w:t>
+      </w:r>
+      <w:proofErr w:type="gramStart"/>
+      <w:r>
+        <w:rPr>
+          <w:rFonts w:ascii="Times New Roman" w:hAnsi="Times New Roman" w:cs="Times New Roman"/>
+          <w:sz w:val="28"/>
+          <w:szCs w:val="28"/>
+          <w:lang w:val="ru-RU"/>
+        </w:rPr>
+        <w:t>отчество:_</w:t>
+      </w:r>
+      <w:proofErr w:type="gramEnd"/>
+      <w:r>
+        <w:rPr>
+          <w:rFonts w:ascii="Times New Roman" w:hAnsi="Times New Roman" w:cs="Times New Roman"/>
+          <w:sz w:val="28"/>
+          <w:szCs w:val="28"/>
+          <w:lang w:val="ru-RU"/>
+        </w:rPr>
+        <w:t>____________________________________________________</w:t>
       </w:r>
     </w:p>
     <w:p>
@@ -104,7 +164,6 @@
     </w:p>
     <w:p>
       <w:pPr>
-        <w:pStyle w:val="a"/>
         <w:rPr>
           <w:rFonts w:ascii="Times New Roman" w:hAnsi="Times New Roman" w:cs="Times New Roman"/>
           <w:sz w:val="32"/>
@@ -128,34 +187,11 @@
           <w:szCs w:val="32"/>
           <w:lang w:val="ru-RU"/>
         </w:rPr>
-        <w:t xml:space="preserve">Вадим Савенко                                               Алина </w:t>
-      </w:r>
-      <w:r>
-        <w:rPr>
-          <w:rFonts w:ascii="Times New Roman" w:hAnsi="Times New Roman" w:cs="Times New Roman"/>
-          <w:sz w:val="32"/>
-          <w:szCs w:val="32"/>
-          <w:lang w:val="ru-RU"/>
-        </w:rPr>
-        <w:t>Берелет</w:t>
-      </w:r>
-      <w:r>
-        <w:rPr>
-          <w:rFonts w:ascii="Times New Roman" w:hAnsi="Times New Roman" w:cs="Times New Roman"/>
-          <w:sz w:val="32"/>
-          <w:szCs w:val="32"/>
-          <w:lang w:val="ru-RU"/>
-        </w:rPr>
-        <w:t xml:space="preserve"> </w:t>
-      </w:r>
-    </w:p>
-    <w:p>
-      <w:pPr>
-        <w:pStyle w:val="a"/>
-        <w:bidi w:val="0"/>
-        <w:spacing w:before="0" w:beforeAutospacing="off" w:after="160" w:afterAutospacing="off" w:line="259" w:lineRule="auto"/>
-        <w:ind w:left="0" w:right="0"/>
-        <w:jc w:val="left"/>
+        <w:t xml:space="preserve">Вадим Савенко                                               Алина Берелет </w:t>
+      </w:r>
+    </w:p>
+    <w:p>
+      <w:pPr>
         <w:rPr>
           <w:rFonts w:ascii="Times New Roman" w:hAnsi="Times New Roman" w:cs="Times New Roman"/>
           <w:sz w:val="32"/>
@@ -179,19 +215,8 @@
           <w:szCs w:val="32"/>
           <w:lang w:val="ru-RU"/>
         </w:rPr>
-        <w:t xml:space="preserve">Вадим Савенко                                         Дмитрий </w:t>
-      </w:r>
-      <w:proofErr w:type="spellStart"/>
-      <w:r>
-        <w:rPr>
-          <w:rFonts w:ascii="Times New Roman" w:hAnsi="Times New Roman" w:cs="Times New Roman"/>
-          <w:sz w:val="32"/>
-          <w:szCs w:val="32"/>
-          <w:lang w:val="ru-RU"/>
-        </w:rPr>
-        <w:t>Летвененко</w:t>
-      </w:r>
-      <w:proofErr w:type="spellEnd"/>
+        <w:t>Вадим Савенко                                         Дмитрий Летвененко</w:t>
+      </w:r>
     </w:p>
     <w:p>
       <w:pPr>
@@ -272,7 +297,7 @@
       </w:r>
     </w:p>
     <w:sectPr>
-      <w:pgSz w:w="11906" w:h="16838" w:orient="portrait"/>
+      <w:pgSz w:w="11906" w:h="16838"/>
       <w:pgMar w:top="1134" w:right="850" w:bottom="1134" w:left="1701" w:header="708" w:footer="708" w:gutter="0"/>
       <w:cols w:space="708"/>
       <w:docGrid w:linePitch="360"/>
@@ -286,10 +311,10 @@
   <w:docDefaults>
     <w:rPrDefault>
       <w:rPr>
-        <w:rFonts w:asciiTheme="minorHAnsi" w:hAnsiTheme="minorHAnsi" w:eastAsiaTheme="minorHAnsi" w:cstheme="minorBidi"/>
+        <w:rFonts w:asciiTheme="minorHAnsi" w:eastAsiaTheme="minorHAnsi" w:hAnsiTheme="minorHAnsi" w:cstheme="minorBidi"/>
         <w:sz w:val="22"/>
         <w:szCs w:val="22"/>
-        <w:lang w:val="ru-UA" w:eastAsia="en-US" w:bidi="ar-SA"/>
+        <w:lang w:eastAsia="en-US" w:bidi="ar-SA"/>
       </w:rPr>
     </w:rPrDefault>
     <w:pPrDefault>
@@ -301,14 +326,14 @@
   <w:latentStyles w:defLockedState="0" w:defUIPriority="99" w:defSemiHidden="0" w:defUnhideWhenUsed="0" w:defQFormat="0" w:count="376">
     <w:lsdException w:name="Normal" w:uiPriority="0" w:qFormat="1"/>
     <w:lsdException w:name="heading 1" w:uiPriority="9" w:qFormat="1"/>
-    <w:lsdException w:name="heading 2" w:uiPriority="9" w:semiHidden="1" w:unhideWhenUsed="1" w:qFormat="1"/>
-    <w:lsdException w:name="heading 3" w:uiPriority="9" w:semiHidden="1" w:unhideWhenUsed="1" w:qFormat="1"/>
-    <w:lsdException w:name="heading 4" w:uiPriority="9" w:semiHidden="1" w:unhideWhenUsed="1" w:qFormat="1"/>
-    <w:lsdException w:name="heading 5" w:uiPriority="9" w:semiHidden="1" w:unhideWhenUsed="1" w:qFormat="1"/>
-    <w:lsdException w:name="heading 6" w:uiPriority="9" w:semiHidden="1" w:unhideWhenUsed="1" w:qFormat="1"/>
-    <w:lsdException w:name="heading 7" w:uiPriority="9" w:semiHidden="1" w:unhideWhenUsed="1" w:qFormat="1"/>
-    <w:lsdException w:name="heading 8" w:uiPriority="9" w:semiHidden="1" w:unhideWhenUsed="1" w:qFormat="1"/>
-    <w:lsdException w:name="heading 9" w:uiPriority="9" w:semiHidden="1" w:unhideWhenUsed="1" w:qFormat="1"/>
+    <w:lsdException w:name="heading 2" w:semiHidden="1" w:uiPriority="9" w:unhideWhenUsed="1" w:qFormat="1"/>
+    <w:lsdException w:name="heading 3" w:semiHidden="1" w:uiPriority="9" w:unhideWhenUsed="1" w:qFormat="1"/>
+    <w:lsdException w:name="heading 4" w:semiHidden="1" w:uiPriority="9" w:unhideWhenUsed="1" w:qFormat="1"/>
+    <w:lsdException w:name="heading 5" w:semiHidden="1" w:uiPriority="9" w:unhideWhenUsed="1" w:qFormat="1"/>
+    <w:lsdException w:name="heading 6" w:semiHidden="1" w:uiPriority="9" w:unhideWhenUsed="1" w:qFormat="1"/>
+    <w:lsdException w:name="heading 7" w:semiHidden="1" w:uiPriority="9" w:unhideWhenUsed="1" w:qFormat="1"/>
+    <w:lsdException w:name="heading 8" w:semiHidden="1" w:uiPriority="9" w:unhideWhenUsed="1" w:qFormat="1"/>
+    <w:lsdException w:name="heading 9" w:semiHidden="1" w:uiPriority="9" w:unhideWhenUsed="1" w:qFormat="1"/>
     <w:lsdException w:name="index 1" w:semiHidden="1" w:unhideWhenUsed="1"/>
     <w:lsdException w:name="index 2" w:semiHidden="1" w:unhideWhenUsed="1"/>
     <w:lsdException w:name="index 3" w:semiHidden="1" w:unhideWhenUsed="1"/>
@@ -318,22 +343,22 @@
     <w:lsdException w:name="index 7" w:semiHidden="1" w:unhideWhenUsed="1"/>
     <w:lsdException w:name="index 8" w:semiHidden="1" w:unhideWhenUsed="1"/>
     <w:lsdException w:name="index 9" w:semiHidden="1" w:unhideWhenUsed="1"/>
-    <w:lsdException w:name="toc 1" w:uiPriority="39" w:semiHidden="1" w:unhideWhenUsed="1"/>
-    <w:lsdException w:name="toc 2" w:uiPriority="39" w:semiHidden="1" w:unhideWhenUsed="1"/>
-    <w:lsdException w:name="toc 3" w:uiPriority="39" w:semiHidden="1" w:unhideWhenUsed="1"/>
-    <w:lsdException w:name="toc 4" w:uiPriority="39" w:semiHidden="1" w:unhideWhenUsed="1"/>
-    <w:lsdException w:name="toc 5" w:uiPriority="39" w:semiHidden="1" w:unhideWhenUsed="1"/>
-    <w:lsdException w:name="toc 6" w:uiPriority="39" w:semiHidden="1" w:unhideWhenUsed="1"/>
-    <w:lsdException w:name="toc 7" w:uiPriority="39" w:semiHidden="1" w:unhideWhenUsed="1"/>
-    <w:lsdException w:name="toc 8" w:uiPriority="39" w:semiHidden="1" w:unhideWhenUsed="1"/>
-    <w:lsdException w:name="toc 9" w:uiPriority="39" w:semiHidden="1" w:unhideWhenUsed="1"/>
+    <w:lsdException w:name="toc 1" w:semiHidden="1" w:uiPriority="39" w:unhideWhenUsed="1"/>
+    <w:lsdException w:name="toc 2" w:semiHidden="1" w:uiPriority="39" w:unhideWhenUsed="1"/>
+    <w:lsdException w:name="toc 3" w:semiHidden="1" w:uiPriority="39" w:unhideWhenUsed="1"/>
+    <w:lsdException w:name="toc 4" w:semiHidden="1" w:uiPriority="39" w:unhideWhenUsed="1"/>
+    <w:lsdException w:name="toc 5" w:semiHidden="1" w:uiPriority="39" w:unhideWhenUsed="1"/>
+    <w:lsdException w:name="toc 6" w:semiHidden="1" w:uiPriority="39" w:unhideWhenUsed="1"/>
+    <w:lsdException w:name="toc 7" w:semiHidden="1" w:uiPriority="39" w:unhideWhenUsed="1"/>
+    <w:lsdException w:name="toc 8" w:semiHidden="1" w:uiPriority="39" w:unhideWhenUsed="1"/>
+    <w:lsdException w:name="toc 9" w:semiHidden="1" w:uiPriority="39" w:unhideWhenUsed="1"/>
     <w:lsdException w:name="Normal Indent" w:semiHidden="1" w:unhideWhenUsed="1"/>
     <w:lsdException w:name="footnote text" w:semiHidden="1" w:unhideWhenUsed="1"/>
     <w:lsdException w:name="annotation text" w:semiHidden="1" w:unhideWhenUsed="1"/>
     <w:lsdException w:name="header" w:semiHidden="1" w:unhideWhenUsed="1"/>
     <w:lsdException w:name="footer" w:semiHidden="1" w:unhideWhenUsed="1"/>
     <w:lsdException w:name="index heading" w:semiHidden="1" w:unhideWhenUsed="1"/>
-    <w:lsdException w:name="caption" w:uiPriority="35" w:semiHidden="1" w:unhideWhenUsed="1" w:qFormat="1"/>
+    <w:lsdException w:name="caption" w:semiHidden="1" w:uiPriority="35" w:unhideWhenUsed="1" w:qFormat="1"/>
     <w:lsdException w:name="table of figures" w:semiHidden="1" w:unhideWhenUsed="1"/>
     <w:lsdException w:name="envelope address" w:semiHidden="1" w:unhideWhenUsed="1"/>
     <w:lsdException w:name="envelope return" w:semiHidden="1" w:unhideWhenUsed="1"/>
@@ -364,7 +389,7 @@
     <w:lsdException w:name="Title" w:uiPriority="10" w:qFormat="1"/>
     <w:lsdException w:name="Closing" w:semiHidden="1" w:unhideWhenUsed="1"/>
     <w:lsdException w:name="Signature" w:semiHidden="1" w:unhideWhenUsed="1"/>
-    <w:lsdException w:name="Default Paragraph Font" w:uiPriority="1" w:semiHidden="1" w:unhideWhenUsed="1"/>
+    <w:lsdException w:name="Default Paragraph Font" w:semiHidden="1" w:uiPriority="1" w:unhideWhenUsed="1"/>
     <w:lsdException w:name="Body Text" w:semiHidden="1" w:unhideWhenUsed="1"/>
     <w:lsdException w:name="Body Text Indent" w:semiHidden="1" w:unhideWhenUsed="1"/>
     <w:lsdException w:name="List Continue" w:semiHidden="1" w:unhideWhenUsed="1"/>
@@ -564,8 +589,8 @@
     <w:lsdException w:name="Subtle Reference" w:uiPriority="31" w:qFormat="1"/>
     <w:lsdException w:name="Intense Reference" w:uiPriority="32" w:qFormat="1"/>
     <w:lsdException w:name="Book Title" w:uiPriority="33" w:qFormat="1"/>
-    <w:lsdException w:name="Bibliography" w:uiPriority="37" w:semiHidden="1" w:unhideWhenUsed="1"/>
-    <w:lsdException w:name="TOC Heading" w:uiPriority="39" w:semiHidden="1" w:unhideWhenUsed="1" w:qFormat="1"/>
+    <w:lsdException w:name="Bibliography" w:semiHidden="1" w:uiPriority="37" w:unhideWhenUsed="1"/>
+    <w:lsdException w:name="TOC Heading" w:semiHidden="1" w:uiPriority="39" w:unhideWhenUsed="1" w:qFormat="1"/>
     <w:lsdException w:name="Plain Table 1" w:uiPriority="41"/>
     <w:lsdException w:name="Plain Table 2" w:uiPriority="42"/>
     <w:lsdException w:name="Plain Table 3" w:uiPriority="43"/>
@@ -676,17 +701,17 @@
     <w:lsdException w:name="Unresolved Mention" w:semiHidden="1" w:unhideWhenUsed="1"/>
     <w:lsdException w:name="Smart Link" w:semiHidden="1" w:unhideWhenUsed="1"/>
   </w:latentStyles>
-  <w:style w:type="paragraph" w:styleId="a" w:default="1">
+  <w:style w:type="paragraph" w:default="1" w:styleId="a">
     <w:name w:val="Normal"/>
     <w:qFormat/>
   </w:style>
-  <w:style w:type="character" w:styleId="a0" w:default="1">
+  <w:style w:type="character" w:default="1" w:styleId="a0">
     <w:name w:val="Default Paragraph Font"/>
     <w:uiPriority w:val="1"/>
     <w:semiHidden/>
     <w:unhideWhenUsed/>
   </w:style>
-  <w:style w:type="table" w:styleId="a1" w:default="1">
+  <w:style w:type="table" w:default="1" w:styleId="a1">
     <w:name w:val="Normal Table"/>
     <w:uiPriority w:val="99"/>
     <w:semiHidden/>
@@ -701,7 +726,7 @@
       </w:tblCellMar>
     </w:tblPr>
   </w:style>
-  <w:style w:type="numbering" w:styleId="a2" w:default="1">
+  <w:style w:type="numbering" w:default="1" w:styleId="a2">
     <w:name w:val="No List"/>
     <w:uiPriority w:val="99"/>
     <w:semiHidden/>
